--- a/Documents/HighLevelDesign.docx
+++ b/Documents/HighLevelDesign.docx
@@ -11,6 +11,8 @@
           <w:szCs w:val="44"/>
         </w:rPr>
       </w:pPr>
+      <w:bookmarkStart w:id="0" w:name="_Hlk532751175"/>
+      <w:proofErr w:type="spellStart"/>
       <w:r>
         <w:rPr>
           <w:rFonts w:hint="eastAsia"/>
@@ -18,7 +20,26 @@
           <w:sz w:val="44"/>
           <w:szCs w:val="44"/>
         </w:rPr>
-        <w:t>Sudoku概要设计</w:t>
+        <w:t>My</w:t>
+      </w:r>
+      <w:r>
+        <w:rPr>
+          <w:rFonts w:hint="eastAsia"/>
+          <w:b/>
+          <w:sz w:val="44"/>
+          <w:szCs w:val="44"/>
+        </w:rPr>
+        <w:t>Sudoku</w:t>
+      </w:r>
+      <w:proofErr w:type="spellEnd"/>
+      <w:r>
+        <w:rPr>
+          <w:rFonts w:hint="eastAsia"/>
+          <w:b/>
+          <w:sz w:val="44"/>
+          <w:szCs w:val="44"/>
+        </w:rPr>
+        <w:t>概要设计</w:t>
       </w:r>
     </w:p>
     <w:p>
@@ -52,16 +73,38 @@
         <w:ind w:left="425" w:firstLineChars="0" w:firstLine="415"/>
         <w:jc w:val="left"/>
         <w:rPr>
+          <w:szCs w:val="21"/>
+        </w:rPr>
+      </w:pPr>
+      <w:r>
+        <w:rPr>
           <w:rFonts w:hint="eastAsia"/>
           <w:szCs w:val="21"/>
         </w:rPr>
-      </w:pPr>
+        <w:t>此概要说明对</w:t>
+      </w:r>
+      <w:proofErr w:type="spellStart"/>
       <w:r>
         <w:rPr>
           <w:rFonts w:hint="eastAsia"/>
           <w:szCs w:val="21"/>
         </w:rPr>
-        <w:t>此概要说明对Sudoku软件的功能做了概要性设计的说明，为软件详细设计奠定了基础。</w:t>
+        <w:t>My</w:t>
+      </w:r>
+      <w:r>
+        <w:rPr>
+          <w:rFonts w:hint="eastAsia"/>
+          <w:szCs w:val="21"/>
+        </w:rPr>
+        <w:t>Sudoku</w:t>
+      </w:r>
+      <w:proofErr w:type="spellEnd"/>
+      <w:r>
+        <w:rPr>
+          <w:rFonts w:hint="eastAsia"/>
+          <w:szCs w:val="21"/>
+        </w:rPr>
+        <w:t>软件的功能做了概要性设计的说明，为软件详细设计奠定了基础。</w:t>
       </w:r>
     </w:p>
     <w:p>
@@ -194,7 +237,6 @@
         <w:ind w:left="420" w:firstLine="420"/>
         <w:jc w:val="left"/>
         <w:rPr>
-          <w:rFonts w:hint="eastAsia"/>
           <w:szCs w:val="21"/>
         </w:rPr>
       </w:pPr>
@@ -223,7 +265,6 @@
               <w:ind w:firstLineChars="0" w:firstLine="0"/>
               <w:jc w:val="center"/>
               <w:rPr>
-                <w:rFonts w:hint="eastAsia"/>
                 <w:szCs w:val="21"/>
               </w:rPr>
             </w:pPr>
@@ -246,7 +287,6 @@
               <w:ind w:firstLineChars="0" w:firstLine="0"/>
               <w:jc w:val="center"/>
               <w:rPr>
-                <w:rFonts w:hint="eastAsia"/>
                 <w:szCs w:val="21"/>
               </w:rPr>
             </w:pPr>
@@ -269,7 +309,6 @@
               <w:ind w:firstLineChars="0" w:firstLine="0"/>
               <w:jc w:val="center"/>
               <w:rPr>
-                <w:rFonts w:hint="eastAsia"/>
                 <w:szCs w:val="21"/>
               </w:rPr>
             </w:pPr>
@@ -292,7 +331,6 @@
               <w:ind w:firstLineChars="0" w:firstLine="0"/>
               <w:jc w:val="center"/>
               <w:rPr>
-                <w:rFonts w:hint="eastAsia"/>
                 <w:szCs w:val="21"/>
               </w:rPr>
             </w:pPr>
@@ -317,7 +355,6 @@
               <w:ind w:firstLineChars="0" w:firstLine="0"/>
               <w:jc w:val="left"/>
               <w:rPr>
-                <w:rFonts w:hint="eastAsia"/>
                 <w:szCs w:val="21"/>
               </w:rPr>
             </w:pPr>
@@ -348,7 +385,6 @@
               <w:ind w:firstLineChars="0" w:firstLine="0"/>
               <w:jc w:val="left"/>
               <w:rPr>
-                <w:rFonts w:hint="eastAsia"/>
                 <w:szCs w:val="21"/>
               </w:rPr>
             </w:pPr>
@@ -379,7 +415,6 @@
               <w:ind w:firstLineChars="0" w:firstLine="0"/>
               <w:jc w:val="left"/>
               <w:rPr>
-                <w:rFonts w:hint="eastAsia"/>
                 <w:szCs w:val="21"/>
               </w:rPr>
             </w:pPr>
@@ -408,7 +443,6 @@
               <w:ind w:firstLineChars="0" w:firstLine="0"/>
               <w:jc w:val="left"/>
               <w:rPr>
-                <w:rFonts w:hint="eastAsia"/>
                 <w:szCs w:val="21"/>
               </w:rPr>
             </w:pPr>
@@ -435,7 +469,6 @@
               <w:ind w:firstLineChars="0" w:firstLine="0"/>
               <w:jc w:val="left"/>
               <w:rPr>
-                <w:rFonts w:hint="eastAsia"/>
                 <w:szCs w:val="21"/>
               </w:rPr>
             </w:pPr>
@@ -464,7 +497,6 @@
               <w:ind w:firstLineChars="0" w:firstLine="0"/>
               <w:jc w:val="left"/>
               <w:rPr>
-                <w:rFonts w:hint="eastAsia"/>
                 <w:szCs w:val="21"/>
               </w:rPr>
             </w:pPr>
@@ -493,7 +525,6 @@
               <w:ind w:firstLineChars="0" w:firstLine="0"/>
               <w:jc w:val="left"/>
               <w:rPr>
-                <w:rFonts w:hint="eastAsia"/>
                 <w:szCs w:val="21"/>
               </w:rPr>
             </w:pPr>
@@ -522,62 +553,61 @@
               <w:ind w:firstLineChars="0" w:firstLine="0"/>
               <w:jc w:val="left"/>
               <w:rPr>
+                <w:szCs w:val="21"/>
+              </w:rPr>
+            </w:pPr>
+            <w:r>
+              <w:rPr>
                 <w:rFonts w:hint="eastAsia"/>
                 <w:szCs w:val="21"/>
               </w:rPr>
-            </w:pPr>
+              <w:t>行判定，每一行代表</w:t>
+            </w:r>
+            <w:proofErr w:type="gramStart"/>
             <w:r>
               <w:rPr>
                 <w:rFonts w:hint="eastAsia"/>
                 <w:szCs w:val="21"/>
               </w:rPr>
-              <w:t>行判定，每一行代表</w:t>
-            </w:r>
-            <w:proofErr w:type="gramStart"/>
+              <w:t>数独每</w:t>
+            </w:r>
+            <w:proofErr w:type="gramEnd"/>
             <w:r>
               <w:rPr>
                 <w:rFonts w:hint="eastAsia"/>
                 <w:szCs w:val="21"/>
               </w:rPr>
-              <w:t>数独每</w:t>
-            </w:r>
-            <w:proofErr w:type="gramEnd"/>
+              <w:t>一行，</w:t>
+            </w:r>
             <w:r>
               <w:rPr>
                 <w:rFonts w:hint="eastAsia"/>
                 <w:szCs w:val="21"/>
               </w:rPr>
-              <w:t>一行，</w:t>
+              <w:t>从上至下依次标号，</w:t>
             </w:r>
             <w:r>
               <w:rPr>
                 <w:rFonts w:hint="eastAsia"/>
                 <w:szCs w:val="21"/>
               </w:rPr>
-              <w:t>从上至下依次标号，</w:t>
-            </w:r>
+              <w:t>每一列</w:t>
+            </w:r>
+            <w:proofErr w:type="gramStart"/>
             <w:r>
               <w:rPr>
                 <w:rFonts w:hint="eastAsia"/>
                 <w:szCs w:val="21"/>
               </w:rPr>
-              <w:t>每一列</w:t>
-            </w:r>
-            <w:proofErr w:type="gramStart"/>
+              <w:t>代表数独该</w:t>
+            </w:r>
+            <w:proofErr w:type="gramEnd"/>
             <w:r>
               <w:rPr>
                 <w:rFonts w:hint="eastAsia"/>
                 <w:szCs w:val="21"/>
               </w:rPr>
-              <w:t>代表数独该行</w:t>
-            </w:r>
-            <w:proofErr w:type="gramEnd"/>
-            <w:r>
-              <w:rPr>
-                <w:rFonts w:hint="eastAsia"/>
-                <w:szCs w:val="21"/>
-              </w:rPr>
-              <w:t>该数是否出现</w:t>
+              <w:t>行该数是否出现</w:t>
             </w:r>
           </w:p>
         </w:tc>
@@ -593,7 +623,6 @@
               <w:ind w:firstLineChars="0" w:firstLine="0"/>
               <w:jc w:val="left"/>
               <w:rPr>
-                <w:rFonts w:hint="eastAsia"/>
                 <w:szCs w:val="21"/>
               </w:rPr>
             </w:pPr>
@@ -622,7 +651,6 @@
               <w:ind w:firstLineChars="0" w:firstLine="0"/>
               <w:jc w:val="left"/>
               <w:rPr>
-                <w:rFonts w:hint="eastAsia"/>
                 <w:szCs w:val="21"/>
               </w:rPr>
             </w:pPr>
@@ -651,7 +679,6 @@
               <w:ind w:firstLineChars="0" w:firstLine="0"/>
               <w:jc w:val="left"/>
               <w:rPr>
-                <w:rFonts w:hint="eastAsia"/>
                 <w:szCs w:val="21"/>
               </w:rPr>
             </w:pPr>
@@ -680,90 +707,61 @@
               <w:ind w:firstLineChars="0" w:firstLine="0"/>
               <w:jc w:val="left"/>
               <w:rPr>
+                <w:szCs w:val="21"/>
+              </w:rPr>
+            </w:pPr>
+            <w:r>
+              <w:rPr>
                 <w:rFonts w:hint="eastAsia"/>
                 <w:szCs w:val="21"/>
               </w:rPr>
-            </w:pPr>
+              <w:t>列判定，每一行代表</w:t>
+            </w:r>
+            <w:proofErr w:type="gramStart"/>
             <w:r>
               <w:rPr>
                 <w:rFonts w:hint="eastAsia"/>
                 <w:szCs w:val="21"/>
               </w:rPr>
-              <w:t>列</w:t>
-            </w:r>
+              <w:t>数独每</w:t>
+            </w:r>
+            <w:proofErr w:type="gramEnd"/>
             <w:r>
               <w:rPr>
                 <w:rFonts w:hint="eastAsia"/>
                 <w:szCs w:val="21"/>
               </w:rPr>
-              <w:t>判定，每一行代表</w:t>
-            </w:r>
-            <w:proofErr w:type="gramStart"/>
+              <w:t>一列，</w:t>
+            </w:r>
             <w:r>
               <w:rPr>
                 <w:rFonts w:hint="eastAsia"/>
                 <w:szCs w:val="21"/>
               </w:rPr>
-              <w:t>数独每</w:t>
-            </w:r>
-            <w:proofErr w:type="gramEnd"/>
+              <w:t>从左至右依次标号，</w:t>
+            </w:r>
             <w:r>
               <w:rPr>
                 <w:rFonts w:hint="eastAsia"/>
                 <w:szCs w:val="21"/>
               </w:rPr>
-              <w:t>一</w:t>
-            </w:r>
+              <w:t>每一列</w:t>
+            </w:r>
+            <w:proofErr w:type="gramStart"/>
             <w:r>
               <w:rPr>
                 <w:rFonts w:hint="eastAsia"/>
                 <w:szCs w:val="21"/>
               </w:rPr>
-              <w:t>列</w:t>
-            </w:r>
+              <w:t>代表数独该</w:t>
+            </w:r>
+            <w:proofErr w:type="gramEnd"/>
             <w:r>
               <w:rPr>
                 <w:rFonts w:hint="eastAsia"/>
                 <w:szCs w:val="21"/>
               </w:rPr>
-              <w:t>，</w:t>
-            </w:r>
-            <w:r>
-              <w:rPr>
-                <w:rFonts w:hint="eastAsia"/>
-                <w:szCs w:val="21"/>
-              </w:rPr>
-              <w:t>从左至右依次标号，</w:t>
-            </w:r>
-            <w:r>
-              <w:rPr>
-                <w:rFonts w:hint="eastAsia"/>
-                <w:szCs w:val="21"/>
-              </w:rPr>
-              <w:t>每一列</w:t>
-            </w:r>
-            <w:proofErr w:type="gramStart"/>
-            <w:r>
-              <w:rPr>
-                <w:rFonts w:hint="eastAsia"/>
-                <w:szCs w:val="21"/>
-              </w:rPr>
-              <w:t>代表数独该</w:t>
-            </w:r>
-            <w:r>
-              <w:rPr>
-                <w:rFonts w:hint="eastAsia"/>
-                <w:szCs w:val="21"/>
-              </w:rPr>
-              <w:t>列</w:t>
-            </w:r>
-            <w:proofErr w:type="gramEnd"/>
-            <w:r>
-              <w:rPr>
-                <w:rFonts w:hint="eastAsia"/>
-                <w:szCs w:val="21"/>
-              </w:rPr>
-              <w:t>该数是否出现</w:t>
+              <w:t>列该数是否出现</w:t>
             </w:r>
           </w:p>
         </w:tc>
@@ -779,7 +777,6 @@
               <w:ind w:firstLineChars="0" w:firstLine="0"/>
               <w:jc w:val="left"/>
               <w:rPr>
-                <w:rFonts w:hint="eastAsia"/>
                 <w:szCs w:val="21"/>
               </w:rPr>
             </w:pPr>
@@ -810,7 +807,6 @@
               <w:ind w:firstLineChars="0" w:firstLine="0"/>
               <w:jc w:val="left"/>
               <w:rPr>
-                <w:rFonts w:hint="eastAsia"/>
                 <w:szCs w:val="21"/>
               </w:rPr>
             </w:pPr>
@@ -834,7 +830,6 @@
               <w:ind w:firstLineChars="0" w:firstLine="0"/>
               <w:jc w:val="left"/>
               <w:rPr>
-                <w:rFonts w:hint="eastAsia"/>
                 <w:szCs w:val="21"/>
               </w:rPr>
             </w:pPr>
@@ -863,118 +858,82 @@
               <w:ind w:firstLineChars="0" w:firstLine="0"/>
               <w:jc w:val="left"/>
               <w:rPr>
+                <w:szCs w:val="21"/>
+              </w:rPr>
+            </w:pPr>
+            <w:r>
+              <w:rPr>
                 <w:rFonts w:hint="eastAsia"/>
                 <w:szCs w:val="21"/>
               </w:rPr>
-            </w:pPr>
+              <w:t>行判定，每一行代表</w:t>
+            </w:r>
+            <w:proofErr w:type="gramStart"/>
             <w:r>
               <w:rPr>
                 <w:rFonts w:hint="eastAsia"/>
                 <w:szCs w:val="21"/>
               </w:rPr>
-              <w:t>行判定，每一行代表</w:t>
-            </w:r>
-            <w:proofErr w:type="gramStart"/>
+              <w:t>数独每</w:t>
+            </w:r>
+            <w:proofErr w:type="gramEnd"/>
             <w:r>
               <w:rPr>
                 <w:rFonts w:hint="eastAsia"/>
                 <w:szCs w:val="21"/>
               </w:rPr>
-              <w:t>数独每</w:t>
-            </w:r>
-            <w:proofErr w:type="gramEnd"/>
+              <w:t>一个3</w:t>
+            </w:r>
+            <w:r>
+              <w:rPr>
+                <w:szCs w:val="21"/>
+              </w:rPr>
+              <w:t>*3</w:t>
+            </w:r>
             <w:r>
               <w:rPr>
                 <w:rFonts w:hint="eastAsia"/>
                 <w:szCs w:val="21"/>
               </w:rPr>
-              <w:t>一</w:t>
-            </w:r>
+              <w:t>小矩阵，从左</w:t>
+            </w:r>
+            <w:proofErr w:type="gramStart"/>
             <w:r>
               <w:rPr>
                 <w:rFonts w:hint="eastAsia"/>
                 <w:szCs w:val="21"/>
               </w:rPr>
-              <w:t>个3</w:t>
-            </w:r>
-            <w:r>
-              <w:rPr>
-                <w:szCs w:val="21"/>
-              </w:rPr>
-              <w:t>*3</w:t>
-            </w:r>
+              <w:t>至右从</w:t>
+            </w:r>
+            <w:proofErr w:type="gramEnd"/>
             <w:r>
               <w:rPr>
                 <w:rFonts w:hint="eastAsia"/>
                 <w:szCs w:val="21"/>
               </w:rPr>
-              <w:t>小矩阵</w:t>
-            </w:r>
+              <w:t>上至下依次标号，每一列代表</w:t>
+            </w:r>
+            <w:proofErr w:type="gramStart"/>
             <w:r>
               <w:rPr>
                 <w:rFonts w:hint="eastAsia"/>
                 <w:szCs w:val="21"/>
               </w:rPr>
-              <w:t>，</w:t>
-            </w:r>
+              <w:t>数独</w:t>
+            </w:r>
+            <w:proofErr w:type="gramEnd"/>
             <w:r>
               <w:rPr>
                 <w:rFonts w:hint="eastAsia"/>
                 <w:szCs w:val="21"/>
               </w:rPr>
-              <w:t>从左</w:t>
-            </w:r>
-            <w:proofErr w:type="gramStart"/>
+              <w:t>该小矩阵</w:t>
+            </w:r>
             <w:r>
               <w:rPr>
                 <w:rFonts w:hint="eastAsia"/>
                 <w:szCs w:val="21"/>
               </w:rPr>
-              <w:t>至右从上</w:t>
-            </w:r>
-            <w:proofErr w:type="gramEnd"/>
-            <w:r>
-              <w:rPr>
-                <w:rFonts w:hint="eastAsia"/>
-                <w:szCs w:val="21"/>
-              </w:rPr>
-              <w:t>至下依次标号，</w:t>
-            </w:r>
-            <w:r>
-              <w:rPr>
-                <w:rFonts w:hint="eastAsia"/>
-                <w:szCs w:val="21"/>
-              </w:rPr>
-              <w:t>每一列代表</w:t>
-            </w:r>
-            <w:proofErr w:type="gramStart"/>
-            <w:r>
-              <w:rPr>
-                <w:rFonts w:hint="eastAsia"/>
-                <w:szCs w:val="21"/>
-              </w:rPr>
-              <w:t>数独</w:t>
-            </w:r>
-            <w:r>
-              <w:rPr>
-                <w:rFonts w:hint="eastAsia"/>
-                <w:szCs w:val="21"/>
-              </w:rPr>
-              <w:t>该</w:t>
-            </w:r>
-            <w:proofErr w:type="gramEnd"/>
-            <w:r>
-              <w:rPr>
-                <w:rFonts w:hint="eastAsia"/>
-                <w:szCs w:val="21"/>
-              </w:rPr>
-              <w:t>小矩阵</w:t>
-            </w:r>
-            <w:r>
-              <w:rPr>
-                <w:rFonts w:hint="eastAsia"/>
-                <w:szCs w:val="21"/>
-              </w:rPr>
               <w:t>该数是否出现</w:t>
             </w:r>
           </w:p>
@@ -985,21 +944,36 @@
       <w:pPr>
         <w:jc w:val="left"/>
         <w:rPr>
+          <w:szCs w:val="21"/>
+        </w:rPr>
+      </w:pPr>
+      <w:r>
+        <w:rPr>
+          <w:szCs w:val="21"/>
+        </w:rPr>
+        <w:tab/>
+      </w:r>
+      <w:r>
+        <w:rPr>
+          <w:szCs w:val="21"/>
+        </w:rPr>
+        <w:tab/>
+      </w:r>
+    </w:p>
+    <w:p>
+      <w:pPr>
+        <w:ind w:left="420" w:firstLine="420"/>
+        <w:jc w:val="left"/>
+        <w:rPr>
+          <w:szCs w:val="21"/>
+        </w:rPr>
+      </w:pPr>
+      <w:r>
+        <w:rPr>
           <w:rFonts w:hint="eastAsia"/>
           <w:szCs w:val="21"/>
         </w:rPr>
-      </w:pPr>
-      <w:r>
-        <w:rPr>
-          <w:szCs w:val="21"/>
-        </w:rPr>
-        <w:tab/>
-      </w:r>
-      <w:r>
-        <w:rPr>
-          <w:szCs w:val="21"/>
-        </w:rPr>
-        <w:tab/>
+        <w:t>包含两个函数分别是：</w:t>
       </w:r>
     </w:p>
     <w:p>
@@ -1007,23 +981,6 @@
         <w:ind w:left="420" w:firstLine="420"/>
         <w:jc w:val="left"/>
         <w:rPr>
-          <w:szCs w:val="21"/>
-        </w:rPr>
-      </w:pPr>
-      <w:r>
-        <w:rPr>
-          <w:rFonts w:hint="eastAsia"/>
-          <w:szCs w:val="21"/>
-        </w:rPr>
-        <w:t>包含两个函数分别是：</w:t>
-      </w:r>
-    </w:p>
-    <w:p>
-      <w:pPr>
-        <w:ind w:left="420" w:firstLine="420"/>
-        <w:jc w:val="left"/>
-        <w:rPr>
-          <w:rFonts w:hint="eastAsia"/>
           <w:szCs w:val="21"/>
         </w:rPr>
       </w:pPr>
@@ -1071,6 +1028,7 @@
                 <w:rFonts w:eastAsiaTheme="minorHAnsi"/>
               </w:rPr>
             </w:pPr>
+            <w:bookmarkStart w:id="1" w:name="_Hlk532757635"/>
             <w:r>
               <w:rPr>
                 <w:rFonts w:eastAsiaTheme="minorHAnsi" w:hint="eastAsia"/>
@@ -1695,32 +1653,33 @@
             <w:pPr>
               <w:jc w:val="left"/>
               <w:rPr>
+                <w:rFonts w:eastAsiaTheme="minorHAnsi"/>
+              </w:rPr>
+            </w:pPr>
+            <w:r>
+              <w:rPr>
                 <w:rFonts w:eastAsiaTheme="minorHAnsi" w:hint="eastAsia"/>
               </w:rPr>
-            </w:pPr>
+              <w:t>通过一定的算法</w:t>
+            </w:r>
+            <w:proofErr w:type="gramStart"/>
             <w:r>
               <w:rPr>
                 <w:rFonts w:eastAsiaTheme="minorHAnsi" w:hint="eastAsia"/>
               </w:rPr>
-              <w:t>通过一定的算法</w:t>
-            </w:r>
-            <w:proofErr w:type="gramStart"/>
+              <w:t>生成数独终局</w:t>
+            </w:r>
+            <w:proofErr w:type="gramEnd"/>
             <w:r>
               <w:rPr>
                 <w:rFonts w:eastAsiaTheme="minorHAnsi" w:hint="eastAsia"/>
               </w:rPr>
-              <w:t>生成数独终局</w:t>
-            </w:r>
-            <w:proofErr w:type="gramEnd"/>
-            <w:r>
-              <w:rPr>
-                <w:rFonts w:eastAsiaTheme="minorHAnsi" w:hint="eastAsia"/>
-              </w:rPr>
               <w:t>。</w:t>
             </w:r>
           </w:p>
         </w:tc>
       </w:tr>
+      <w:bookmarkEnd w:id="1"/>
     </w:tbl>
     <w:p>
       <w:pPr>
@@ -1766,7 +1725,6 @@
       <w:pPr>
         <w:jc w:val="left"/>
         <w:rPr>
-          <w:rFonts w:hint="eastAsia"/>
           <w:szCs w:val="21"/>
         </w:rPr>
       </w:pPr>
@@ -1814,6 +1772,7 @@
                 <w:rFonts w:eastAsiaTheme="minorHAnsi"/>
               </w:rPr>
             </w:pPr>
+            <w:bookmarkStart w:id="2" w:name="_Hlk532752486"/>
             <w:r>
               <w:rPr>
                 <w:rFonts w:eastAsiaTheme="minorHAnsi" w:hint="eastAsia"/>
@@ -2164,14 +2123,7 @@
                 <w:rFonts w:eastAsiaTheme="minorHAnsi" w:hint="eastAsia"/>
                 <w:bCs/>
               </w:rPr>
-              <w:t>参数</w:t>
-            </w:r>
-            <w:r>
-              <w:rPr>
-                <w:rFonts w:eastAsiaTheme="minorHAnsi" w:hint="eastAsia"/>
-                <w:bCs/>
-              </w:rPr>
-              <w:t xml:space="preserve"> 无</w:t>
+              <w:t>参数 无</w:t>
             </w:r>
           </w:p>
         </w:tc>
@@ -2443,38 +2395,33 @@
             <w:pPr>
               <w:jc w:val="left"/>
               <w:rPr>
+                <w:rFonts w:eastAsiaTheme="minorHAnsi"/>
+              </w:rPr>
+            </w:pPr>
+            <w:r>
+              <w:rPr>
                 <w:rFonts w:eastAsiaTheme="minorHAnsi" w:hint="eastAsia"/>
               </w:rPr>
-            </w:pPr>
+              <w:t>通过一定的算法求解导入</w:t>
+            </w:r>
+            <w:proofErr w:type="gramStart"/>
             <w:r>
               <w:rPr>
                 <w:rFonts w:eastAsiaTheme="minorHAnsi" w:hint="eastAsia"/>
               </w:rPr>
-              <w:t>通过一定的算法</w:t>
-            </w:r>
+              <w:t>的数独谜题</w:t>
+            </w:r>
+            <w:proofErr w:type="gramEnd"/>
             <w:r>
               <w:rPr>
                 <w:rFonts w:eastAsiaTheme="minorHAnsi" w:hint="eastAsia"/>
               </w:rPr>
-              <w:t>求解导入</w:t>
-            </w:r>
-            <w:proofErr w:type="gramStart"/>
-            <w:r>
-              <w:rPr>
-                <w:rFonts w:eastAsiaTheme="minorHAnsi" w:hint="eastAsia"/>
-              </w:rPr>
-              <w:t>的数独谜题</w:t>
-            </w:r>
-            <w:proofErr w:type="gramEnd"/>
-            <w:r>
-              <w:rPr>
-                <w:rFonts w:eastAsiaTheme="minorHAnsi" w:hint="eastAsia"/>
-              </w:rPr>
               <w:t>。</w:t>
             </w:r>
           </w:p>
         </w:tc>
       </w:tr>
+      <w:bookmarkEnd w:id="2"/>
     </w:tbl>
     <w:p>
       <w:pPr>
@@ -2574,7 +2521,6 @@
         <w:ind w:left="420" w:firstLine="420"/>
         <w:jc w:val="left"/>
         <w:rPr>
-          <w:rFonts w:hint="eastAsia"/>
           <w:szCs w:val="21"/>
         </w:rPr>
       </w:pPr>
@@ -2618,28 +2564,7 @@
           <w:rFonts w:hint="eastAsia"/>
           <w:szCs w:val="21"/>
         </w:rPr>
-        <w:t>软件主操作界面为控制台，所有的参数</w:t>
-      </w:r>
-      <w:r>
-        <w:rPr>
-          <w:rFonts w:hint="eastAsia"/>
-          <w:szCs w:val="21"/>
-        </w:rPr>
-        <w:t>输入</w:t>
-      </w:r>
-      <w:r>
-        <w:rPr>
-          <w:rFonts w:hint="eastAsia"/>
-          <w:szCs w:val="21"/>
-        </w:rPr>
-        <w:t>都通过控制台传输给主函数，由主函数</w:t>
-      </w:r>
-      <w:r>
-        <w:rPr>
-          <w:rFonts w:hint="eastAsia"/>
-          <w:szCs w:val="21"/>
-        </w:rPr>
-        <w:t>来判断具体的命令操作（同时也会判断命令是否正确），根据不同命令参数去执行不同板块：</w:t>
+        <w:t>软件主操作界面为控制台，所有的参数输入都通过控制台传输给主函数，由主函数来判断具体的命令操作（同时也会判断命令是否正确），根据不同命令参数去执行不同板块：</w:t>
       </w:r>
     </w:p>
     <w:p>
@@ -2660,7 +2585,14 @@
           <w:rFonts w:hint="eastAsia"/>
           <w:szCs w:val="21"/>
         </w:rPr>
-        <w:t>在控制台输入指令“sudoku</w:t>
+        <w:t>在控制台输入指令“</w:t>
+      </w:r>
+      <w:r>
+        <w:rPr>
+          <w:rFonts w:hint="eastAsia"/>
+          <w:szCs w:val="21"/>
+        </w:rPr>
+        <w:t>MySudoku</w:t>
       </w:r>
       <w:r>
         <w:rPr>
@@ -2723,16 +2655,22 @@
         <w:ind w:firstLineChars="0"/>
         <w:jc w:val="left"/>
         <w:rPr>
+          <w:szCs w:val="21"/>
+        </w:rPr>
+      </w:pPr>
+      <w:r>
+        <w:rPr>
           <w:rFonts w:hint="eastAsia"/>
           <w:szCs w:val="21"/>
         </w:rPr>
-      </w:pPr>
+        <w:t>输入“</w:t>
+      </w:r>
       <w:r>
         <w:rPr>
           <w:rFonts w:hint="eastAsia"/>
           <w:szCs w:val="21"/>
         </w:rPr>
-        <w:t>输入“sudoku</w:t>
+        <w:t>MySudoku</w:t>
       </w:r>
       <w:r>
         <w:rPr>
@@ -2885,8 +2823,6 @@
         </w:rPr>
         <w:t>TXT文件</w:t>
       </w:r>
-      <w:bookmarkStart w:id="0" w:name="_GoBack"/>
-      <w:bookmarkEnd w:id="0"/>
       <w:r>
         <w:rPr>
           <w:rFonts w:hint="eastAsia"/>
@@ -2901,7 +2837,6 @@
         <w:ind w:left="577" w:firstLineChars="0" w:firstLine="415"/>
         <w:jc w:val="left"/>
         <w:rPr>
-          <w:rFonts w:hint="eastAsia"/>
           <w:szCs w:val="21"/>
         </w:rPr>
       </w:pPr>
@@ -3474,7 +3409,7 @@
             <w:pPr>
               <w:jc w:val="center"/>
               <w:rPr>
-                <w:rFonts w:eastAsiaTheme="minorHAnsi" w:hint="eastAsia"/>
+                <w:rFonts w:eastAsiaTheme="minorHAnsi"/>
               </w:rPr>
             </w:pPr>
             <w:r>
@@ -3500,7 +3435,7 @@
             <w:pPr>
               <w:jc w:val="center"/>
               <w:rPr>
-                <w:rFonts w:eastAsiaTheme="minorHAnsi" w:hint="eastAsia"/>
+                <w:rFonts w:eastAsiaTheme="minorHAnsi"/>
               </w:rPr>
             </w:pPr>
             <w:r>
@@ -3532,7 +3467,7 @@
             <w:pPr>
               <w:jc w:val="center"/>
               <w:rPr>
-                <w:rFonts w:eastAsiaTheme="minorHAnsi" w:hint="eastAsia"/>
+                <w:rFonts w:eastAsiaTheme="minorHAnsi"/>
               </w:rPr>
             </w:pPr>
             <w:r>
@@ -3558,7 +3493,7 @@
             <w:pPr>
               <w:jc w:val="center"/>
               <w:rPr>
-                <w:rFonts w:eastAsiaTheme="minorHAnsi" w:hint="eastAsia"/>
+                <w:rFonts w:eastAsiaTheme="minorHAnsi"/>
               </w:rPr>
             </w:pPr>
             <w:r>
@@ -3599,7 +3534,7 @@
             <w:pPr>
               <w:jc w:val="center"/>
               <w:rPr>
-                <w:rFonts w:eastAsiaTheme="minorHAnsi" w:hint="eastAsia"/>
+                <w:rFonts w:eastAsiaTheme="minorHAnsi"/>
               </w:rPr>
             </w:pPr>
             <w:proofErr w:type="spellStart"/>
@@ -3627,7 +3562,7 @@
             <w:pPr>
               <w:jc w:val="center"/>
               <w:rPr>
-                <w:rFonts w:eastAsiaTheme="minorHAnsi" w:hint="eastAsia"/>
+                <w:rFonts w:eastAsiaTheme="minorHAnsi"/>
               </w:rPr>
             </w:pPr>
             <w:proofErr w:type="spellStart"/>
@@ -3661,7 +3596,7 @@
             <w:pPr>
               <w:jc w:val="center"/>
               <w:rPr>
-                <w:rFonts w:eastAsiaTheme="minorHAnsi" w:hint="eastAsia"/>
+                <w:rFonts w:eastAsiaTheme="minorHAnsi"/>
               </w:rPr>
             </w:pPr>
             <w:r>
@@ -3687,7 +3622,7 @@
             <w:pPr>
               <w:jc w:val="center"/>
               <w:rPr>
-                <w:rFonts w:eastAsiaTheme="minorHAnsi" w:hint="eastAsia"/>
+                <w:rFonts w:eastAsiaTheme="minorHAnsi"/>
               </w:rPr>
             </w:pPr>
             <w:r>
@@ -3964,7 +3899,7 @@
           <w:p>
             <w:pPr>
               <w:rPr>
-                <w:rFonts w:eastAsiaTheme="minorHAnsi" w:hint="eastAsia"/>
+                <w:rFonts w:eastAsiaTheme="minorHAnsi"/>
               </w:rPr>
             </w:pPr>
             <w:r>
@@ -3997,7 +3932,6 @@
         <w:ind w:left="577" w:firstLineChars="0" w:firstLine="415"/>
         <w:jc w:val="left"/>
         <w:rPr>
-          <w:rFonts w:hint="eastAsia"/>
           <w:szCs w:val="21"/>
         </w:rPr>
       </w:pPr>
@@ -4295,7 +4229,7 @@
         <w:adjustRightInd w:val="0"/>
         <w:jc w:val="left"/>
         <w:rPr>
-          <w:rFonts w:eastAsiaTheme="minorHAnsi" w:cs="新宋体" w:hint="eastAsia"/>
+          <w:rFonts w:eastAsiaTheme="minorHAnsi" w:cs="新宋体"/>
           <w:color w:val="000000"/>
           <w:kern w:val="0"/>
           <w:sz w:val="18"/>
@@ -4489,7 +4423,7 @@
         <w:adjustRightInd w:val="0"/>
         <w:jc w:val="left"/>
         <w:rPr>
-          <w:rFonts w:eastAsiaTheme="minorHAnsi" w:cs="新宋体" w:hint="eastAsia"/>
+          <w:rFonts w:eastAsiaTheme="minorHAnsi" w:cs="新宋体"/>
           <w:color w:val="000000"/>
           <w:kern w:val="0"/>
           <w:sz w:val="18"/>
@@ -4514,7 +4448,7 @@
         <w:adjustRightInd w:val="0"/>
         <w:jc w:val="left"/>
         <w:rPr>
-          <w:rFonts w:eastAsiaTheme="minorHAnsi" w:cs="新宋体" w:hint="eastAsia"/>
+          <w:rFonts w:eastAsiaTheme="minorHAnsi" w:cs="新宋体"/>
           <w:color w:val="000000"/>
           <w:kern w:val="0"/>
           <w:sz w:val="18"/>
@@ -4733,6 +4667,8 @@
         </w:rPr>
         <w:t>Shudu</w:t>
       </w:r>
+      <w:bookmarkStart w:id="3" w:name="_GoBack"/>
+      <w:bookmarkEnd w:id="3"/>
       <w:proofErr w:type="spellEnd"/>
     </w:p>
     <w:p>
@@ -4945,7 +4881,7 @@
         <w:adjustRightInd w:val="0"/>
         <w:jc w:val="left"/>
         <w:rPr>
-          <w:rFonts w:eastAsiaTheme="minorHAnsi" w:cs="新宋体" w:hint="eastAsia"/>
+          <w:rFonts w:eastAsiaTheme="minorHAnsi" w:cs="新宋体"/>
           <w:color w:val="000000"/>
           <w:kern w:val="0"/>
           <w:sz w:val="18"/>
@@ -4970,7 +4906,7 @@
         <w:adjustRightInd w:val="0"/>
         <w:jc w:val="left"/>
         <w:rPr>
-          <w:rFonts w:eastAsiaTheme="minorHAnsi" w:cs="新宋体" w:hint="eastAsia"/>
+          <w:rFonts w:eastAsiaTheme="minorHAnsi" w:cs="新宋体"/>
           <w:color w:val="000000"/>
           <w:kern w:val="0"/>
           <w:sz w:val="18"/>
@@ -5333,7 +5269,7 @@
         <w:adjustRightInd w:val="0"/>
         <w:jc w:val="left"/>
         <w:rPr>
-          <w:rFonts w:eastAsiaTheme="minorHAnsi" w:cs="新宋体" w:hint="eastAsia"/>
+          <w:rFonts w:eastAsiaTheme="minorHAnsi" w:cs="新宋体"/>
           <w:color w:val="000000"/>
           <w:kern w:val="0"/>
           <w:sz w:val="18"/>
@@ -5358,7 +5294,7 @@
         <w:adjustRightInd w:val="0"/>
         <w:jc w:val="left"/>
         <w:rPr>
-          <w:rFonts w:eastAsiaTheme="minorHAnsi" w:cs="新宋体" w:hint="eastAsia"/>
+          <w:rFonts w:eastAsiaTheme="minorHAnsi" w:cs="新宋体"/>
           <w:color w:val="000000"/>
           <w:kern w:val="0"/>
           <w:sz w:val="18"/>
@@ -5721,7 +5657,7 @@
         <w:adjustRightInd w:val="0"/>
         <w:jc w:val="left"/>
         <w:rPr>
-          <w:rFonts w:eastAsiaTheme="minorHAnsi" w:cs="新宋体" w:hint="eastAsia"/>
+          <w:rFonts w:eastAsiaTheme="minorHAnsi" w:cs="新宋体"/>
           <w:color w:val="000000"/>
           <w:kern w:val="0"/>
           <w:sz w:val="18"/>
@@ -5746,7 +5682,7 @@
         <w:adjustRightInd w:val="0"/>
         <w:jc w:val="left"/>
         <w:rPr>
-          <w:rFonts w:eastAsiaTheme="minorHAnsi" w:cs="新宋体" w:hint="eastAsia"/>
+          <w:rFonts w:eastAsiaTheme="minorHAnsi" w:cs="新宋体"/>
           <w:color w:val="000000"/>
           <w:kern w:val="0"/>
           <w:sz w:val="18"/>
@@ -6177,7 +6113,7 @@
         <w:adjustRightInd w:val="0"/>
         <w:jc w:val="left"/>
         <w:rPr>
-          <w:rFonts w:eastAsiaTheme="minorHAnsi" w:cs="新宋体" w:hint="eastAsia"/>
+          <w:rFonts w:eastAsiaTheme="minorHAnsi" w:cs="新宋体"/>
           <w:color w:val="000000"/>
           <w:kern w:val="0"/>
           <w:sz w:val="18"/>
@@ -6823,7 +6759,7 @@
       <w:pPr>
         <w:jc w:val="left"/>
         <w:rPr>
-          <w:rFonts w:eastAsiaTheme="minorHAnsi" w:hint="eastAsia"/>
+          <w:rFonts w:eastAsiaTheme="minorHAnsi"/>
           <w:sz w:val="18"/>
           <w:szCs w:val="18"/>
         </w:rPr>
@@ -6838,6 +6774,7 @@
         </w:rPr>
         <w:t xml:space="preserve">            }</w:t>
       </w:r>
+      <w:bookmarkEnd w:id="0"/>
     </w:p>
     <w:sectPr>
       <w:type w:val="continuous"/>

--- a/Documents/HighLevelDesign.docx
+++ b/Documents/HighLevelDesign.docx
@@ -12,7 +12,7 @@
         </w:rPr>
       </w:pPr>
       <w:bookmarkStart w:id="0" w:name="_Hlk532751175"/>
-      <w:proofErr w:type="spellStart"/>
+      <w:bookmarkStart w:id="1" w:name="_GoBack"/>
       <w:r>
         <w:rPr>
           <w:rFonts w:hint="eastAsia"/>
@@ -20,18 +20,9 @@
           <w:sz w:val="44"/>
           <w:szCs w:val="44"/>
         </w:rPr>
-        <w:t>My</w:t>
-      </w:r>
-      <w:r>
-        <w:rPr>
-          <w:rFonts w:hint="eastAsia"/>
-          <w:b/>
-          <w:sz w:val="44"/>
-          <w:szCs w:val="44"/>
-        </w:rPr>
         <w:t>Sudoku</w:t>
       </w:r>
-      <w:proofErr w:type="spellEnd"/>
+      <w:bookmarkEnd w:id="1"/>
       <w:r>
         <w:rPr>
           <w:rFonts w:hint="eastAsia"/>
@@ -83,22 +74,13 @@
         </w:rPr>
         <w:t>此概要说明对</w:t>
       </w:r>
-      <w:proofErr w:type="spellStart"/>
       <w:r>
         <w:rPr>
           <w:rFonts w:hint="eastAsia"/>
           <w:szCs w:val="21"/>
         </w:rPr>
-        <w:t>My</w:t>
-      </w:r>
-      <w:r>
-        <w:rPr>
-          <w:rFonts w:hint="eastAsia"/>
-          <w:szCs w:val="21"/>
-        </w:rPr>
         <w:t>Sudoku</w:t>
       </w:r>
-      <w:proofErr w:type="spellEnd"/>
       <w:r>
         <w:rPr>
           <w:rFonts w:hint="eastAsia"/>
@@ -1028,7 +1010,7 @@
                 <w:rFonts w:eastAsiaTheme="minorHAnsi"/>
               </w:rPr>
             </w:pPr>
-            <w:bookmarkStart w:id="1" w:name="_Hlk532757635"/>
+            <w:bookmarkStart w:id="2" w:name="_Hlk532757635"/>
             <w:r>
               <w:rPr>
                 <w:rFonts w:eastAsiaTheme="minorHAnsi" w:hint="eastAsia"/>
@@ -1679,7 +1661,7 @@
           </w:p>
         </w:tc>
       </w:tr>
-      <w:bookmarkEnd w:id="1"/>
+      <w:bookmarkEnd w:id="2"/>
     </w:tbl>
     <w:p>
       <w:pPr>
@@ -1772,7 +1754,7 @@
                 <w:rFonts w:eastAsiaTheme="minorHAnsi"/>
               </w:rPr>
             </w:pPr>
-            <w:bookmarkStart w:id="2" w:name="_Hlk532752486"/>
+            <w:bookmarkStart w:id="3" w:name="_Hlk532752486"/>
             <w:r>
               <w:rPr>
                 <w:rFonts w:eastAsiaTheme="minorHAnsi" w:hint="eastAsia"/>
@@ -2421,7 +2403,7 @@
           </w:p>
         </w:tc>
       </w:tr>
-      <w:bookmarkEnd w:id="2"/>
+      <w:bookmarkEnd w:id="3"/>
     </w:tbl>
     <w:p>
       <w:pPr>
@@ -2592,7 +2574,7 @@
           <w:rFonts w:hint="eastAsia"/>
           <w:szCs w:val="21"/>
         </w:rPr>
-        <w:t>MySudoku</w:t>
+        <w:t>Sudoku</w:t>
       </w:r>
       <w:r>
         <w:rPr>
@@ -2670,7 +2652,7 @@
           <w:rFonts w:hint="eastAsia"/>
           <w:szCs w:val="21"/>
         </w:rPr>
-        <w:t>MySudoku</w:t>
+        <w:t>Sudoku</w:t>
       </w:r>
       <w:r>
         <w:rPr>
@@ -4667,8 +4649,6 @@
         </w:rPr>
         <w:t>Shudu</w:t>
       </w:r>
-      <w:bookmarkStart w:id="3" w:name="_GoBack"/>
-      <w:bookmarkEnd w:id="3"/>
       <w:proofErr w:type="spellEnd"/>
     </w:p>
     <w:p>
